--- a/改编/特勤大队.docx
+++ b/改编/特勤大队.docx
@@ -223,366 +223,373 @@
           <w:rFonts w:hint="eastAsia"/>
           <w:lang w:val="en-US" w:eastAsia="zh-CN"/>
         </w:rPr>
-        <w:t>排部（中尉排长、参谋军士、测距准尉、运输准尉、传令兵兼司机X2、跑腿X2）</w:t>
-      </w:r>
-    </w:p>
-    <w:p>
-      <w:pPr>
-        <w:ind w:left="840" w:leftChars="0" w:firstLine="420" w:firstLineChars="0"/>
-        <w:rPr>
-          <w:rFonts w:hint="eastAsia"/>
-          <w:lang w:val="en-US" w:eastAsia="zh-CN"/>
-        </w:rPr>
-      </w:pPr>
-      <w:r>
-        <w:rPr>
-          <w:rFonts w:hint="eastAsia"/>
-          <w:lang w:val="en-US" w:eastAsia="zh-CN"/>
-        </w:rPr>
-        <w:t>迫击炮组X3（组长、火箭兵X2）</w:t>
-      </w:r>
-    </w:p>
-    <w:p>
-      <w:pPr>
-        <w:ind w:left="840" w:leftChars="0" w:firstLine="420" w:firstLineChars="0"/>
-        <w:rPr>
-          <w:rFonts w:hint="eastAsia"/>
-          <w:lang w:val="en-US" w:eastAsia="zh-CN"/>
-        </w:rPr>
-      </w:pPr>
-      <w:r>
-        <w:rPr>
-          <w:rFonts w:hint="eastAsia"/>
-          <w:lang w:val="en-US" w:eastAsia="zh-CN"/>
-        </w:rPr>
-        <w:t>迫击炮班X6（射手、副射手、弹药手X5）</w:t>
-      </w:r>
-    </w:p>
-    <w:p>
-      <w:pPr>
-        <w:ind w:left="840" w:leftChars="0" w:firstLine="420" w:firstLineChars="0"/>
-        <w:rPr>
-          <w:rFonts w:hint="default"/>
-          <w:lang w:val="en-US" w:eastAsia="zh-CN"/>
-        </w:rPr>
-      </w:pPr>
-      <w:r>
-        <w:rPr>
-          <w:rFonts w:hint="eastAsia"/>
-          <w:color w:val="0000FF"/>
-          <w:lang w:val="en-US" w:eastAsia="zh-CN"/>
-        </w:rPr>
-        <w:t>1/4吨吉普X7、1/4吨吉普X6、火箭筒X6、82mm迫击炮X6、加兰德X32、卡宾枪X16、手枪X2、驮马X18</w:t>
-      </w:r>
-    </w:p>
-    <w:p>
-      <w:pPr>
-        <w:pStyle w:val="4"/>
-        <w:bidi w:val="0"/>
-        <w:ind w:left="420" w:leftChars="0" w:firstLine="420" w:firstLineChars="0"/>
-        <w:rPr>
-          <w:rFonts w:hint="default"/>
-          <w:lang w:val="en-US" w:eastAsia="zh-CN"/>
-        </w:rPr>
-      </w:pPr>
-      <w:r>
-        <w:rPr>
-          <w:rFonts w:hint="eastAsia"/>
-          <w:lang w:eastAsia="zh-CN"/>
-        </w:rPr>
-        <w:t>特勤小队</w:t>
-      </w:r>
-      <w:r>
-        <w:rPr>
-          <w:rFonts w:hint="eastAsia"/>
-          <w:lang w:val="en-US" w:eastAsia="zh-CN"/>
-        </w:rPr>
-        <w:t>一 160</w:t>
-      </w:r>
-    </w:p>
-    <w:p>
-      <w:pPr>
-        <w:pStyle w:val="5"/>
-        <w:bidi w:val="0"/>
-        <w:ind w:left="840" w:leftChars="0" w:firstLine="420" w:firstLineChars="0"/>
-        <w:rPr>
-          <w:rFonts w:hint="default"/>
-          <w:lang w:val="en-US" w:eastAsia="zh-CN"/>
-        </w:rPr>
-      </w:pPr>
-      <w:r>
-        <w:rPr>
-          <w:rFonts w:hint="eastAsia"/>
-          <w:lang w:val="en-US" w:eastAsia="zh-CN"/>
-        </w:rPr>
-        <w:t>小队部 40</w:t>
-      </w:r>
-    </w:p>
-    <w:p>
-      <w:pPr>
-        <w:ind w:left="1260" w:leftChars="0" w:firstLine="420" w:firstLineChars="0"/>
-        <w:rPr>
-          <w:rFonts w:hint="eastAsia"/>
-          <w:lang w:val="en-US" w:eastAsia="zh-CN"/>
-        </w:rPr>
-      </w:pPr>
-      <w:r>
-        <w:rPr>
-          <w:rFonts w:hint="eastAsia"/>
-          <w:lang w:val="en-US" w:eastAsia="zh-CN"/>
-        </w:rPr>
-        <w:t>指挥组7（小队长、副队长、军士长、军械、供给、文书、传令）</w:t>
-      </w:r>
-    </w:p>
-    <w:p>
-      <w:pPr>
-        <w:ind w:left="1260" w:leftChars="0" w:firstLine="420" w:firstLineChars="0"/>
-        <w:rPr>
-          <w:rFonts w:hint="default"/>
-          <w:lang w:val="en-US" w:eastAsia="zh-CN"/>
-        </w:rPr>
-      </w:pPr>
-      <w:r>
-        <w:rPr>
-          <w:rFonts w:hint="eastAsia"/>
-          <w:lang w:val="en-US" w:eastAsia="zh-CN"/>
-        </w:rPr>
-        <w:t>支援组33（无线电X6、无线电定位X3、破译、医疗X10、汽修X6、爆破X6）</w:t>
-      </w:r>
-    </w:p>
-    <w:p>
-      <w:pPr>
-        <w:pStyle w:val="5"/>
-        <w:bidi w:val="0"/>
-        <w:ind w:left="840" w:leftChars="0" w:firstLine="420" w:firstLineChars="0"/>
-        <w:rPr>
-          <w:rFonts w:hint="default"/>
-          <w:lang w:val="en-US" w:eastAsia="zh-CN"/>
-        </w:rPr>
-      </w:pPr>
-      <w:r>
-        <w:rPr>
-          <w:rFonts w:hint="eastAsia"/>
-          <w:lang w:eastAsia="zh-CN"/>
-        </w:rPr>
-        <w:t>特勤组一</w:t>
-      </w:r>
-      <w:r>
-        <w:rPr>
-          <w:rFonts w:hint="eastAsia"/>
-          <w:lang w:val="en-US" w:eastAsia="zh-CN"/>
-        </w:rPr>
-        <w:t>30</w:t>
-      </w:r>
-    </w:p>
-    <w:p>
-      <w:pPr>
-        <w:ind w:left="1260" w:leftChars="0" w:firstLine="420" w:firstLineChars="0"/>
-        <w:rPr>
-          <w:rFonts w:hint="eastAsia"/>
-          <w:lang w:val="en-US" w:eastAsia="zh-CN"/>
-        </w:rPr>
-      </w:pPr>
-      <w:r>
-        <w:rPr>
-          <w:rFonts w:hint="eastAsia"/>
-          <w:lang w:val="en-US" w:eastAsia="zh-CN"/>
-        </w:rPr>
-        <w:t>A队（队长、副队长X2、队友X12）</w:t>
-      </w:r>
-    </w:p>
-    <w:p>
-      <w:pPr>
-        <w:ind w:left="1260" w:leftChars="0" w:firstLine="420" w:firstLineChars="0"/>
-        <w:rPr>
-          <w:rFonts w:hint="default"/>
-          <w:color w:val="0000FF"/>
-          <w:lang w:val="en-US" w:eastAsia="zh-CN"/>
-        </w:rPr>
-      </w:pPr>
-      <w:r>
-        <w:rPr>
-          <w:rFonts w:hint="eastAsia"/>
-          <w:color w:val="0000FF"/>
-          <w:lang w:val="en-US" w:eastAsia="zh-CN"/>
-        </w:rPr>
-        <w:t>1/4t卡车X3、M1加兰德X5、STG44 X6、斯登冲锋枪X5（空枪2.95KG）、春田狙击枪X2、索米冲锋枪（空枪4.6KG、射程200-300米）X2、手枪X13、单兵电台X1、炸药</w:t>
-      </w:r>
-    </w:p>
-    <w:p>
-      <w:pPr>
-        <w:ind w:left="1260" w:leftChars="0" w:firstLine="420" w:firstLineChars="0"/>
-        <w:rPr>
-          <w:rFonts w:hint="eastAsia"/>
-          <w:lang w:val="en-US" w:eastAsia="zh-CN"/>
-        </w:rPr>
-      </w:pPr>
-      <w:r>
-        <w:rPr>
-          <w:rFonts w:hint="eastAsia"/>
-          <w:lang w:val="en-US" w:eastAsia="zh-CN"/>
-        </w:rPr>
-        <w:t>B队（副队长X2、队友X13）</w:t>
-      </w:r>
-    </w:p>
-    <w:p>
-      <w:pPr>
-        <w:ind w:left="1260" w:leftChars="0" w:firstLine="420" w:firstLineChars="0"/>
-        <w:rPr>
-          <w:rFonts w:hint="eastAsia"/>
-          <w:color w:val="0000FF"/>
-          <w:lang w:val="en-US" w:eastAsia="zh-CN"/>
-        </w:rPr>
-      </w:pPr>
-      <w:r>
-        <w:rPr>
-          <w:rFonts w:hint="eastAsia"/>
-          <w:color w:val="0000FF"/>
-          <w:lang w:val="en-US" w:eastAsia="zh-CN"/>
-        </w:rPr>
-        <w:t>1/4t卡车X3、M1加兰德X5、STG44 X6、斯登冲锋枪X5（空枪2.95KG）、G43狙击枪X2、索米冲锋枪X2、手枪X13、单兵电台X1、炸药</w:t>
-      </w:r>
-    </w:p>
-    <w:p>
-      <w:pPr>
-        <w:ind w:left="1260" w:leftChars="0" w:firstLine="420" w:firstLineChars="0"/>
-        <w:rPr>
-          <w:rFonts w:hint="eastAsia"/>
-          <w:color w:val="0000FF"/>
-          <w:lang w:val="en-US" w:eastAsia="zh-CN"/>
-        </w:rPr>
-      </w:pPr>
-    </w:p>
-    <w:p>
-      <w:pPr>
-        <w:ind w:left="420" w:leftChars="0" w:firstLine="1260" w:firstLineChars="600"/>
-        <w:rPr>
-          <w:rFonts w:hint="eastAsia"/>
-          <w:color w:val="00B050"/>
-          <w:lang w:val="en-US" w:eastAsia="zh-CN"/>
-        </w:rPr>
-      </w:pPr>
-      <w:r>
-        <w:rPr>
-          <w:rFonts w:hint="eastAsia"/>
-          <w:color w:val="00B050"/>
-          <w:lang w:val="en-US" w:eastAsia="zh-CN"/>
-        </w:rPr>
-        <w:t>附加：负重队（负重兵X10）</w:t>
-      </w:r>
-    </w:p>
-    <w:p>
-      <w:pPr>
-        <w:ind w:left="1260" w:leftChars="0" w:firstLine="420" w:firstLineChars="0"/>
-        <w:rPr>
-          <w:rFonts w:hint="eastAsia"/>
-          <w:color w:val="00B050"/>
-          <w:lang w:val="en-US" w:eastAsia="zh-CN"/>
-        </w:rPr>
-      </w:pPr>
-      <w:r>
-        <w:rPr>
-          <w:rFonts w:hint="eastAsia"/>
-          <w:color w:val="00B050"/>
-          <w:lang w:val="en-US" w:eastAsia="zh-CN"/>
-        </w:rPr>
-        <w:t>G43自动步枪X5、索米冲锋枪X4、98K狙击步枪X2、子弹箱X4、炸药、M2全自动卡宾枪X2、德利尔微声卡宾枪X10</w:t>
-      </w:r>
-    </w:p>
-    <w:p>
-      <w:pPr>
-        <w:ind w:left="1260" w:leftChars="0" w:firstLine="420" w:firstLineChars="0"/>
-        <w:rPr>
-          <w:rFonts w:hint="eastAsia"/>
-          <w:color w:val="C55A11" w:themeColor="accent2" w:themeShade="BF"/>
-          <w:lang w:val="en-US" w:eastAsia="zh-CN"/>
-        </w:rPr>
-      </w:pPr>
-      <w:r>
-        <w:rPr>
-          <w:rFonts w:hint="eastAsia"/>
-          <w:color w:val="C55A11" w:themeColor="accent2" w:themeShade="BF"/>
-          <w:lang w:val="en-US" w:eastAsia="zh-CN"/>
-        </w:rPr>
-        <w:t>斯登冲锋枪参数（带消音器，空枪2.95KG）</w:t>
-      </w:r>
-    </w:p>
-    <w:p>
-      <w:pPr>
-        <w:ind w:left="1260" w:leftChars="0" w:firstLine="420" w:firstLineChars="0"/>
-        <w:rPr>
-          <w:rFonts w:hint="default"/>
-          <w:color w:val="C55A11" w:themeColor="accent2" w:themeShade="BF"/>
-          <w:lang w:val="en-US" w:eastAsia="zh-CN"/>
-        </w:rPr>
-      </w:pPr>
-      <w:r>
-        <w:rPr>
-          <w:rFonts w:hint="eastAsia"/>
-          <w:color w:val="C55A11" w:themeColor="accent2" w:themeShade="BF"/>
-          <w:lang w:val="en-US" w:eastAsia="zh-CN"/>
-        </w:rPr>
-        <w:t>索米冲锋枪参数（空抢重4.6公斤，全重7公斤，尖头弹有效射程300米，射速900发/分）</w:t>
-      </w:r>
-    </w:p>
-    <w:p>
-      <w:pPr>
-        <w:pStyle w:val="5"/>
-        <w:bidi w:val="0"/>
-        <w:ind w:left="840" w:leftChars="0" w:firstLine="420" w:firstLineChars="0"/>
-        <w:rPr>
-          <w:rFonts w:hint="eastAsia"/>
-          <w:lang w:val="en-US" w:eastAsia="zh-CN"/>
-        </w:rPr>
-      </w:pPr>
-      <w:r>
-        <w:rPr>
-          <w:rFonts w:hint="eastAsia"/>
-          <w:lang w:eastAsia="zh-CN"/>
-        </w:rPr>
-        <w:t>特勤组二</w:t>
-      </w:r>
-      <w:r>
-        <w:rPr>
-          <w:rFonts w:hint="eastAsia"/>
-          <w:lang w:val="en-US" w:eastAsia="zh-CN"/>
-        </w:rPr>
-        <w:t>30（战术模式）</w:t>
-      </w:r>
-    </w:p>
-    <w:p>
-      <w:pPr>
-        <w:ind w:left="1260" w:leftChars="0" w:firstLine="420" w:firstLineChars="0"/>
-        <w:rPr>
-          <w:rFonts w:hint="eastAsia"/>
-          <w:lang w:val="en-US" w:eastAsia="zh-CN"/>
-        </w:rPr>
-      </w:pPr>
-      <w:r>
-        <w:rPr>
-          <w:rFonts w:hint="eastAsia"/>
-          <w:lang w:val="en-US" w:eastAsia="zh-CN"/>
-        </w:rPr>
-        <w:t>A单元（队长、副队长X2、队友X6）</w:t>
+        <w:t>排部（中尉排长、参谋军士、测距准尉、运输准尉、传令兵</w:t>
       </w:r>
       <w:bookmarkStart w:id="0" w:name="_GoBack"/>
       <w:bookmarkEnd w:id="0"/>
-    </w:p>
-    <w:p>
-      <w:pPr>
-        <w:ind w:left="1260" w:leftChars="0" w:firstLine="420" w:firstLineChars="0"/>
-        <w:rPr>
-          <w:rFonts w:hint="default"/>
+      <w:r>
+        <w:rPr>
+          <w:rFonts w:hint="eastAsia"/>
+          <w:lang w:val="en-US" w:eastAsia="zh-CN"/>
+        </w:rPr>
+        <w:t>兼司机X2、跑腿X2）</w:t>
+      </w:r>
+    </w:p>
+    <w:p>
+      <w:pPr>
+        <w:ind w:left="840" w:leftChars="0" w:firstLine="420" w:firstLineChars="0"/>
+        <w:rPr>
+          <w:rFonts w:hint="eastAsia"/>
+          <w:lang w:val="en-US" w:eastAsia="zh-CN"/>
+        </w:rPr>
+      </w:pPr>
+      <w:r>
+        <w:rPr>
+          <w:rFonts w:hint="eastAsia"/>
+          <w:lang w:val="en-US" w:eastAsia="zh-CN"/>
+        </w:rPr>
+        <w:t>迫击炮组X3（组长、火箭兵X2）</w:t>
+      </w:r>
+    </w:p>
+    <w:p>
+      <w:pPr>
+        <w:ind w:left="840" w:leftChars="0" w:firstLine="420" w:firstLineChars="0"/>
+        <w:rPr>
+          <w:rFonts w:hint="eastAsia"/>
+          <w:lang w:val="en-US" w:eastAsia="zh-CN"/>
+        </w:rPr>
+      </w:pPr>
+      <w:r>
+        <w:rPr>
+          <w:rFonts w:hint="eastAsia"/>
+          <w:lang w:val="en-US" w:eastAsia="zh-CN"/>
+        </w:rPr>
+        <w:t>迫击炮班X6（射手、副射手、弹药手X5）</w:t>
+      </w:r>
+    </w:p>
+    <w:p>
+      <w:pPr>
+        <w:ind w:left="840" w:leftChars="0" w:firstLine="420" w:firstLineChars="0"/>
+        <w:rPr>
+          <w:rFonts w:hint="default"/>
+          <w:lang w:val="en-US" w:eastAsia="zh-CN"/>
+        </w:rPr>
+      </w:pPr>
+      <w:r>
+        <w:rPr>
+          <w:rFonts w:hint="eastAsia"/>
           <w:color w:val="0000FF"/>
           <w:lang w:val="en-US" w:eastAsia="zh-CN"/>
         </w:rPr>
-      </w:pPr>
-      <w:r>
-        <w:rPr>
-          <w:rFonts w:hint="eastAsia"/>
+        <w:t>1/4吨吉普X7、1/4吨吉普X6、火箭筒X6、82mm迫击炮X6、加兰德X32、卡宾枪X16、手枪X2、驮马X18</w:t>
+      </w:r>
+    </w:p>
+    <w:p>
+      <w:pPr>
+        <w:pStyle w:val="4"/>
+        <w:bidi w:val="0"/>
+        <w:ind w:left="420" w:leftChars="0" w:firstLine="420" w:firstLineChars="0"/>
+        <w:rPr>
+          <w:rFonts w:hint="default"/>
+          <w:lang w:val="en-US" w:eastAsia="zh-CN"/>
+        </w:rPr>
+      </w:pPr>
+      <w:r>
+        <w:rPr>
+          <w:rFonts w:hint="eastAsia"/>
+          <w:lang w:eastAsia="zh-CN"/>
+        </w:rPr>
+        <w:t>特勤小队</w:t>
+      </w:r>
+      <w:r>
+        <w:rPr>
+          <w:rFonts w:hint="eastAsia"/>
+          <w:lang w:val="en-US" w:eastAsia="zh-CN"/>
+        </w:rPr>
+        <w:t>一 160</w:t>
+      </w:r>
+    </w:p>
+    <w:p>
+      <w:pPr>
+        <w:pStyle w:val="5"/>
+        <w:bidi w:val="0"/>
+        <w:ind w:left="840" w:leftChars="0" w:firstLine="420" w:firstLineChars="0"/>
+        <w:rPr>
+          <w:rFonts w:hint="default"/>
+          <w:lang w:val="en-US" w:eastAsia="zh-CN"/>
+        </w:rPr>
+      </w:pPr>
+      <w:r>
+        <w:rPr>
+          <w:rFonts w:hint="eastAsia"/>
+          <w:lang w:val="en-US" w:eastAsia="zh-CN"/>
+        </w:rPr>
+        <w:t>小队部 27</w:t>
+      </w:r>
+    </w:p>
+    <w:p>
+      <w:pPr>
+        <w:ind w:left="1260" w:leftChars="0" w:firstLine="420" w:firstLineChars="0"/>
+        <w:rPr>
+          <w:rFonts w:hint="eastAsia"/>
+          <w:lang w:val="en-US" w:eastAsia="zh-CN"/>
+        </w:rPr>
+      </w:pPr>
+      <w:r>
+        <w:rPr>
+          <w:rFonts w:hint="eastAsia"/>
+          <w:lang w:val="en-US" w:eastAsia="zh-CN"/>
+        </w:rPr>
+        <w:t>指挥组7（小队长、副队长、军士长、军械、供给、文书、传令）</w:t>
+      </w:r>
+    </w:p>
+    <w:p>
+      <w:pPr>
+        <w:ind w:left="1260" w:leftChars="0" w:firstLine="420" w:firstLineChars="0"/>
+        <w:rPr>
+          <w:rFonts w:hint="default"/>
+          <w:lang w:val="en-US" w:eastAsia="zh-CN"/>
+        </w:rPr>
+      </w:pPr>
+      <w:r>
+        <w:rPr>
+          <w:rFonts w:hint="eastAsia"/>
+          <w:lang w:val="en-US" w:eastAsia="zh-CN"/>
+        </w:rPr>
+        <w:t>支援组20（无线电X6、无线电定位X3、破译、医疗X4、汽修X6）</w:t>
+      </w:r>
+    </w:p>
+    <w:p>
+      <w:pPr>
+        <w:pStyle w:val="5"/>
+        <w:bidi w:val="0"/>
+        <w:ind w:left="840" w:leftChars="0" w:firstLine="420" w:firstLineChars="0"/>
+        <w:rPr>
+          <w:rFonts w:hint="default"/>
+          <w:lang w:val="en-US" w:eastAsia="zh-CN"/>
+        </w:rPr>
+      </w:pPr>
+      <w:r>
+        <w:rPr>
+          <w:rFonts w:hint="eastAsia"/>
+          <w:lang w:eastAsia="zh-CN"/>
+        </w:rPr>
+        <w:t>特勤组一</w:t>
+      </w:r>
+      <w:r>
+        <w:rPr>
+          <w:rFonts w:hint="eastAsia"/>
+          <w:lang w:val="en-US" w:eastAsia="zh-CN"/>
+        </w:rPr>
+        <w:t>30</w:t>
+      </w:r>
+    </w:p>
+    <w:p>
+      <w:pPr>
+        <w:ind w:left="1260" w:leftChars="0" w:firstLine="420" w:firstLineChars="0"/>
+        <w:rPr>
+          <w:rFonts w:hint="eastAsia"/>
+          <w:lang w:val="en-US" w:eastAsia="zh-CN"/>
+        </w:rPr>
+      </w:pPr>
+      <w:r>
+        <w:rPr>
+          <w:rFonts w:hint="eastAsia"/>
+          <w:lang w:val="en-US" w:eastAsia="zh-CN"/>
+        </w:rPr>
+        <w:t>A队（队长、副队长X2、队友X12）</w:t>
+      </w:r>
+    </w:p>
+    <w:p>
+      <w:pPr>
+        <w:ind w:left="1260" w:leftChars="0" w:firstLine="420" w:firstLineChars="0"/>
+        <w:rPr>
+          <w:rFonts w:hint="default"/>
           <w:color w:val="0000FF"/>
           <w:lang w:val="en-US" w:eastAsia="zh-CN"/>
         </w:rPr>
+      </w:pPr>
+      <w:r>
+        <w:rPr>
+          <w:rFonts w:hint="eastAsia"/>
+          <w:color w:val="0000FF"/>
+          <w:lang w:val="en-US" w:eastAsia="zh-CN"/>
+        </w:rPr>
+        <w:t>1/4t卡车X3、M1加兰德X5、STG44 X6、斯登冲锋枪X5（空枪2.95KG）、春田狙击枪X2、索米冲锋枪（空枪4.6KG、射程200-300米）X2、手枪X13、单兵电台X1、炸药</w:t>
+      </w:r>
+    </w:p>
+    <w:p>
+      <w:pPr>
+        <w:ind w:left="1260" w:leftChars="0" w:firstLine="420" w:firstLineChars="0"/>
+        <w:rPr>
+          <w:rFonts w:hint="eastAsia"/>
+          <w:lang w:val="en-US" w:eastAsia="zh-CN"/>
+        </w:rPr>
+      </w:pPr>
+      <w:r>
+        <w:rPr>
+          <w:rFonts w:hint="eastAsia"/>
+          <w:lang w:val="en-US" w:eastAsia="zh-CN"/>
+        </w:rPr>
+        <w:t>B队（副队长X2、队友X13）</w:t>
+      </w:r>
+    </w:p>
+    <w:p>
+      <w:pPr>
+        <w:ind w:left="1260" w:leftChars="0" w:firstLine="420" w:firstLineChars="0"/>
+        <w:rPr>
+          <w:rFonts w:hint="eastAsia"/>
+          <w:color w:val="0000FF"/>
+          <w:lang w:val="en-US" w:eastAsia="zh-CN"/>
+        </w:rPr>
+      </w:pPr>
+      <w:r>
+        <w:rPr>
+          <w:rFonts w:hint="eastAsia"/>
+          <w:color w:val="0000FF"/>
+          <w:lang w:val="en-US" w:eastAsia="zh-CN"/>
+        </w:rPr>
+        <w:t>1/4t卡车X3、M1加兰德X5、STG44 X6、斯登冲锋枪X5（空枪2.95KG）、G43狙击枪X2、索米冲锋枪X2、手枪X13、单兵电台X1、炸药</w:t>
+      </w:r>
+    </w:p>
+    <w:p>
+      <w:pPr>
+        <w:ind w:left="1260" w:leftChars="0" w:firstLine="420" w:firstLineChars="0"/>
+        <w:rPr>
+          <w:rFonts w:hint="eastAsia"/>
+          <w:color w:val="0000FF"/>
+          <w:lang w:val="en-US" w:eastAsia="zh-CN"/>
+        </w:rPr>
+      </w:pPr>
+    </w:p>
+    <w:p>
+      <w:pPr>
+        <w:ind w:left="420" w:leftChars="0" w:firstLine="1260" w:firstLineChars="600"/>
+        <w:rPr>
+          <w:rFonts w:hint="eastAsia"/>
+          <w:color w:val="00B050"/>
+          <w:lang w:val="en-US" w:eastAsia="zh-CN"/>
+        </w:rPr>
+      </w:pPr>
+      <w:r>
+        <w:rPr>
+          <w:rFonts w:hint="eastAsia"/>
+          <w:color w:val="00B050"/>
+          <w:lang w:val="en-US" w:eastAsia="zh-CN"/>
+        </w:rPr>
+        <w:t>附加：负重队（负重兵X10）</w:t>
+      </w:r>
+    </w:p>
+    <w:p>
+      <w:pPr>
+        <w:ind w:left="1260" w:leftChars="0" w:firstLine="420" w:firstLineChars="0"/>
+        <w:rPr>
+          <w:rFonts w:hint="eastAsia"/>
+          <w:color w:val="00B050"/>
+          <w:lang w:val="en-US" w:eastAsia="zh-CN"/>
+        </w:rPr>
+      </w:pPr>
+      <w:r>
+        <w:rPr>
+          <w:rFonts w:hint="eastAsia"/>
+          <w:color w:val="00B050"/>
+          <w:lang w:val="en-US" w:eastAsia="zh-CN"/>
+        </w:rPr>
+        <w:t>G43自动步枪X5、索米冲锋枪X4、98K狙击步枪X2、子弹箱X4、炸药、M2全自动卡宾枪X2、德利尔微声卡宾枪X10</w:t>
+      </w:r>
+    </w:p>
+    <w:p>
+      <w:pPr>
+        <w:ind w:left="1260" w:leftChars="0" w:firstLine="420" w:firstLineChars="0"/>
+        <w:rPr>
+          <w:rFonts w:hint="eastAsia"/>
+          <w:color w:val="C55A11" w:themeColor="accent2" w:themeShade="BF"/>
+          <w:lang w:val="en-US" w:eastAsia="zh-CN"/>
+        </w:rPr>
+      </w:pPr>
+      <w:r>
+        <w:rPr>
+          <w:rFonts w:hint="eastAsia"/>
+          <w:color w:val="C55A11" w:themeColor="accent2" w:themeShade="BF"/>
+          <w:lang w:val="en-US" w:eastAsia="zh-CN"/>
+        </w:rPr>
+        <w:t>斯登冲锋枪参数（带消音器，空枪2.95KG）</w:t>
+      </w:r>
+    </w:p>
+    <w:p>
+      <w:pPr>
+        <w:ind w:left="1260" w:leftChars="0" w:firstLine="420" w:firstLineChars="0"/>
+        <w:rPr>
+          <w:rFonts w:hint="default"/>
+          <w:color w:val="C55A11" w:themeColor="accent2" w:themeShade="BF"/>
+          <w:lang w:val="en-US" w:eastAsia="zh-CN"/>
+        </w:rPr>
+      </w:pPr>
+      <w:r>
+        <w:rPr>
+          <w:rFonts w:hint="eastAsia"/>
+          <w:color w:val="C55A11" w:themeColor="accent2" w:themeShade="BF"/>
+          <w:lang w:val="en-US" w:eastAsia="zh-CN"/>
+        </w:rPr>
+        <w:t>索米冲锋枪参数（空抢重4.6公斤，全重7公斤，尖头弹有效射程300米，射速900发/分）</w:t>
+      </w:r>
+    </w:p>
+    <w:p>
+      <w:pPr>
+        <w:pStyle w:val="5"/>
+        <w:bidi w:val="0"/>
+        <w:ind w:left="840" w:leftChars="0" w:firstLine="420" w:firstLineChars="0"/>
+        <w:rPr>
+          <w:rFonts w:hint="eastAsia"/>
+          <w:lang w:val="en-US" w:eastAsia="zh-CN"/>
+        </w:rPr>
+      </w:pPr>
+      <w:r>
+        <w:rPr>
+          <w:rFonts w:hint="eastAsia"/>
+          <w:lang w:eastAsia="zh-CN"/>
+        </w:rPr>
+        <w:t>特勤组二</w:t>
+      </w:r>
+      <w:r>
+        <w:rPr>
+          <w:rFonts w:hint="eastAsia"/>
+          <w:lang w:val="en-US" w:eastAsia="zh-CN"/>
+        </w:rPr>
+        <w:t>30（战术模式）</w:t>
+      </w:r>
+    </w:p>
+    <w:p>
+      <w:pPr>
+        <w:ind w:left="1260" w:leftChars="0" w:firstLine="420" w:firstLineChars="0"/>
+        <w:rPr>
+          <w:rFonts w:hint="eastAsia"/>
+          <w:lang w:val="en-US" w:eastAsia="zh-CN"/>
+        </w:rPr>
+      </w:pPr>
+      <w:r>
+        <w:rPr>
+          <w:rFonts w:hint="eastAsia"/>
+          <w:lang w:val="en-US" w:eastAsia="zh-CN"/>
+        </w:rPr>
+        <w:t>A单元（队长、副队长X2、队友X6）</w:t>
+      </w:r>
+    </w:p>
+    <w:p>
+      <w:pPr>
+        <w:ind w:left="1260" w:leftChars="0" w:firstLine="420" w:firstLineChars="0"/>
+        <w:rPr>
+          <w:rFonts w:hint="default"/>
+          <w:color w:val="0000FF"/>
+          <w:lang w:val="en-US" w:eastAsia="zh-CN"/>
+        </w:rPr>
+      </w:pPr>
+      <w:r>
+        <w:rPr>
+          <w:rFonts w:hint="eastAsia"/>
+          <w:color w:val="0000FF"/>
+          <w:lang w:val="en-US" w:eastAsia="zh-CN"/>
+        </w:rPr>
         <w:t>M1加兰德X3、STG44 X4、斯登冲锋枪X3、索米冲锋枪X2、手枪X6、单兵电台X1、炸药</w:t>
       </w:r>
     </w:p>
@@ -1005,16 +1012,16 @@
         <w:bidi w:val="0"/>
         <w:ind w:left="420" w:leftChars="0" w:firstLine="420" w:firstLineChars="0"/>
         <w:rPr>
-          <w:rFonts w:hint="eastAsia"/>
-          <w:lang w:val="en-US" w:eastAsia="zh-CN"/>
-        </w:rPr>
-      </w:pPr>
-      <w:r>
-        <w:rPr>
-          <w:rFonts w:hint="eastAsia"/>
-          <w:lang w:val="en-US" w:eastAsia="zh-CN"/>
-        </w:rPr>
-        <w:t>炊事</w:t>
+          <w:rFonts w:hint="default"/>
+          <w:lang w:val="en-US" w:eastAsia="zh-CN"/>
+        </w:rPr>
+      </w:pPr>
+      <w:r>
+        <w:rPr>
+          <w:rFonts w:hint="eastAsia"/>
+          <w:lang w:val="en-US" w:eastAsia="zh-CN"/>
+        </w:rPr>
+        <w:t>餐食</w:t>
       </w:r>
     </w:p>
     <w:p>
@@ -1074,14 +1081,13 @@
 </file>
 
 <file path=word/styles.xml><?xml version="1.0" encoding="utf-8"?>
-<w:styles xmlns:mc="http://schemas.openxmlformats.org/markup-compatibility/2006" xmlns:o="urn:schemas-microsoft-com:office:office" xmlns:r="http://schemas.openxmlformats.org/officeDocument/2006/relationships" xmlns:m="http://schemas.openxmlformats.org/officeDocument/2006/math" xmlns:v="urn:schemas-microsoft-com:vml" xmlns:w="http://schemas.openxmlformats.org/wordprocessingml/2006/main" xmlns:w14="http://schemas.microsoft.com/office/word/2010/wordml" xmlns:w10="urn:schemas-microsoft-com:office:word" xmlns:sl="http://schemas.openxmlformats.org/schemaLibrary/2006/main" xmlns:wpsCustomData="http://www.wps.cn/officeDocument/2013/wpsCustomData" mc:Ignorable="w14">
+<w:styles xmlns:mc="http://schemas.openxmlformats.org/markup-compatibility/2006" xmlns:o="urn:schemas-microsoft-com:office:office" xmlns:r="http://schemas.openxmlformats.org/officeDocument/2006/relationships" xmlns:m="http://schemas.openxmlformats.org/officeDocument/2006/math" xmlns:v="urn:schemas-microsoft-com:vml" xmlns:w="http://schemas.openxmlformats.org/wordprocessingml/2006/main" xmlns:w14="http://schemas.microsoft.com/office/word/2010/wordml" xmlns:w10="urn:schemas-microsoft-com:office:word" xmlns:sl="http://schemas.openxmlformats.org/schemaLibrary/2006/main" mc:Ignorable="w14">
   <w:docDefaults>
     <w:rPrDefault>
       <w:rPr>
         <w:rFonts w:ascii="Times New Roman" w:hAnsi="Times New Roman" w:eastAsia="宋体" w:cs="Times New Roman"/>
       </w:rPr>
     </w:rPrDefault>
-    <w:pPrDefault/>
   </w:docDefaults>
   <w:latentStyles w:count="260" w:defQFormat="0" w:defUnhideWhenUsed="1" w:defSemiHidden="1" w:defUIPriority="99" w:defLockedState="0">
     <w:lsdException w:qFormat="1" w:unhideWhenUsed="0" w:uiPriority="0" w:semiHidden="0" w:name="Normal"/>
@@ -1435,6 +1441,7 @@
     <w:qFormat/>
     <w:uiPriority w:val="0"/>
     <w:tblPr>
+      <w:tblLayout w:type="fixed"/>
       <w:tblCellMar>
         <w:top w:w="0" w:type="dxa"/>
         <w:left w:w="108" w:type="dxa"/>
@@ -1699,4 +1706,20 @@
   </a:themeElements>
   <a:objectDefaults/>
 </a:theme>
+</file>
+
+<file path=customXml/item1.xml><?xml version="1.0" encoding="utf-8"?>
+<s:customData xmlns="http://www.wps.cn/officeDocument/2013/wpsCustomData" xmlns:s="http://www.wps.cn/officeDocument/2013/wpsCustomData">
+  <customSectProps>
+    <customSectPr/>
+  </customSectProps>
+</s:customData>
+</file>
+
+<file path=customXml/itemProps1.xml><?xml version="1.0" encoding="utf-8"?>
+<ds:datastoreItem xmlns:ds="http://schemas.openxmlformats.org/officeDocument/2006/customXml" ds:itemID="{B1977F7D-205B-4081-913C-38D41E755F92}">
+  <ds:schemaRefs>
+    <ds:schemaRef ds:uri="http://www.wps.cn/officeDocument/2013/wpsCustomData"/>
+  </ds:schemaRefs>
+</ds:datastoreItem>
 </file>
--- a/改编/特勤大队.docx
+++ b/改编/特勤大队.docx
@@ -48,7 +48,7 @@
       <w:pPr>
         <w:ind w:left="420" w:leftChars="0" w:firstLine="420" w:firstLineChars="0"/>
         <w:rPr>
-          <w:rFonts w:hint="default"/>
+          <w:rFonts w:hint="eastAsia"/>
           <w:lang w:val="en-US" w:eastAsia="zh-CN"/>
         </w:rPr>
       </w:pPr>
@@ -73,166 +73,97 @@
         <w:bidi w:val="0"/>
         <w:ind w:firstLine="420" w:firstLineChars="0"/>
         <w:rPr>
-          <w:rFonts w:hint="default"/>
-          <w:lang w:val="en-US" w:eastAsia="zh-CN"/>
-        </w:rPr>
-      </w:pPr>
-      <w:r>
-        <w:rPr>
-          <w:rFonts w:hint="eastAsia"/>
-          <w:lang w:eastAsia="zh-CN"/>
-        </w:rPr>
-        <w:t>中队一</w:t>
-      </w:r>
-      <w:r>
-        <w:rPr>
-          <w:rFonts w:hint="eastAsia"/>
-          <w:lang w:val="en-US" w:eastAsia="zh-CN"/>
-        </w:rPr>
-        <w:t xml:space="preserve"> 640</w:t>
-      </w:r>
-    </w:p>
-    <w:p>
-      <w:pPr>
-        <w:pStyle w:val="4"/>
-        <w:bidi w:val="0"/>
-        <w:ind w:left="420" w:leftChars="0" w:firstLine="420" w:firstLineChars="0"/>
-        <w:rPr>
-          <w:rFonts w:hint="eastAsia"/>
-          <w:lang w:val="en-US" w:eastAsia="zh-CN"/>
-        </w:rPr>
-      </w:pPr>
-      <w:r>
-        <w:rPr>
-          <w:rFonts w:hint="eastAsia"/>
-          <w:lang w:val="en-US" w:eastAsia="zh-CN"/>
-        </w:rPr>
-        <w:t>中队部 70</w:t>
-      </w:r>
-    </w:p>
-    <w:p>
-      <w:pPr>
-        <w:ind w:left="840" w:leftChars="0" w:firstLine="420" w:firstLineChars="0"/>
-        <w:rPr>
-          <w:rFonts w:hint="eastAsia"/>
-          <w:lang w:val="en-US" w:eastAsia="zh-CN"/>
-        </w:rPr>
-      </w:pPr>
-      <w:r>
-        <w:rPr>
-          <w:rFonts w:hint="eastAsia"/>
-          <w:lang w:val="en-US" w:eastAsia="zh-CN"/>
-        </w:rPr>
-        <w:t>指挥组9（中队长、副队长、作战官、情报官、副官长、军械、供给、文书、传令）</w:t>
-      </w:r>
-    </w:p>
-    <w:p>
-      <w:pPr>
-        <w:ind w:left="840" w:leftChars="0" w:firstLine="420" w:firstLineChars="0"/>
-        <w:rPr>
-          <w:rFonts w:hint="eastAsia"/>
-          <w:lang w:val="en-US" w:eastAsia="zh-CN"/>
-        </w:rPr>
-      </w:pPr>
-      <w:r>
-        <w:rPr>
-          <w:rFonts w:hint="eastAsia"/>
-          <w:lang w:val="en-US" w:eastAsia="zh-CN"/>
-        </w:rPr>
-        <w:t>通信组16</w:t>
-      </w:r>
-    </w:p>
-    <w:p>
-      <w:pPr>
-        <w:ind w:left="840" w:leftChars="0" w:firstLine="420" w:firstLineChars="0"/>
-        <w:rPr>
-          <w:rFonts w:hint="eastAsia"/>
-          <w:lang w:val="en-US" w:eastAsia="zh-CN"/>
-        </w:rPr>
-      </w:pPr>
-      <w:r>
-        <w:rPr>
-          <w:rFonts w:hint="eastAsia"/>
-          <w:lang w:val="en-US" w:eastAsia="zh-CN"/>
-        </w:rPr>
-        <w:t>医疗组15</w:t>
-      </w:r>
-    </w:p>
-    <w:p>
-      <w:pPr>
-        <w:ind w:left="840" w:leftChars="0" w:firstLine="420" w:firstLineChars="0"/>
-        <w:rPr>
-          <w:rFonts w:hint="default"/>
-          <w:lang w:val="en-US" w:eastAsia="zh-CN"/>
-        </w:rPr>
-      </w:pPr>
-      <w:r>
-        <w:rPr>
-          <w:rFonts w:hint="eastAsia"/>
-          <w:lang w:val="en-US" w:eastAsia="zh-CN"/>
-        </w:rPr>
-        <w:t>维修组30</w:t>
-      </w:r>
-    </w:p>
-    <w:p>
-      <w:pPr>
-        <w:pStyle w:val="4"/>
-        <w:bidi w:val="0"/>
-        <w:ind w:left="420" w:leftChars="0" w:firstLine="420" w:firstLineChars="0"/>
-        <w:rPr>
-          <w:rFonts w:hint="default"/>
-          <w:lang w:val="en-US" w:eastAsia="zh-CN"/>
-        </w:rPr>
-      </w:pPr>
-      <w:r>
-        <w:rPr>
-          <w:rFonts w:hint="eastAsia"/>
-          <w:lang w:val="en-US" w:eastAsia="zh-CN"/>
-        </w:rPr>
-        <w:t>工兵小队40</w:t>
-      </w:r>
-    </w:p>
-    <w:p>
-      <w:pPr>
-        <w:pStyle w:val="4"/>
-        <w:bidi w:val="0"/>
-        <w:ind w:left="420" w:leftChars="0" w:firstLine="420" w:firstLineChars="0"/>
-        <w:rPr>
-          <w:rFonts w:hint="default"/>
-          <w:lang w:val="en-US" w:eastAsia="zh-CN"/>
-        </w:rPr>
-      </w:pPr>
-      <w:r>
-        <w:rPr>
-          <w:rFonts w:hint="eastAsia"/>
-          <w:lang w:val="en-US" w:eastAsia="zh-CN"/>
-        </w:rPr>
-        <w:t>迫击炮小队58</w:t>
-      </w:r>
-    </w:p>
-    <w:p>
-      <w:pPr>
-        <w:ind w:left="840" w:leftChars="0" w:firstLine="420" w:firstLineChars="0"/>
-        <w:rPr>
-          <w:rFonts w:hint="eastAsia"/>
-          <w:lang w:val="en-US" w:eastAsia="zh-CN"/>
-        </w:rPr>
-      </w:pPr>
-      <w:r>
-        <w:rPr>
-          <w:rFonts w:hint="eastAsia"/>
-          <w:lang w:val="en-US" w:eastAsia="zh-CN"/>
-        </w:rPr>
-        <w:t>排部（中尉排长、参谋军士、测距准尉、运输准尉、传令兵</w:t>
+          <w:rFonts w:hint="eastAsia"/>
+          <w:lang w:val="en-US" w:eastAsia="zh-CN"/>
+        </w:rPr>
+      </w:pPr>
+      <w:r>
+        <w:rPr>
+          <w:rFonts w:hint="eastAsia"/>
+          <w:lang w:val="en-US" w:eastAsia="zh-CN"/>
+        </w:rPr>
+        <w:t>情报局</w:t>
+      </w:r>
+    </w:p>
+    <w:p>
+      <w:pPr>
+        <w:pStyle w:val="3"/>
+        <w:bidi w:val="0"/>
+        <w:ind w:firstLine="420" w:firstLineChars="0"/>
+        <w:rPr>
+          <w:rFonts w:hint="eastAsia"/>
+          <w:lang w:val="en-US" w:eastAsia="zh-CN"/>
+        </w:rPr>
+      </w:pPr>
+      <w:r>
+        <w:rPr>
+          <w:rFonts w:hint="eastAsia"/>
+          <w:lang w:val="en-US" w:eastAsia="zh-CN"/>
+        </w:rPr>
+        <w:t>反情报局</w:t>
+      </w:r>
+    </w:p>
+    <w:p>
+      <w:pPr>
+        <w:pStyle w:val="3"/>
+        <w:bidi w:val="0"/>
+        <w:ind w:firstLine="420" w:firstLineChars="0"/>
+        <w:rPr>
+          <w:rFonts w:hint="default"/>
+          <w:lang w:val="en-US" w:eastAsia="zh-CN"/>
+        </w:rPr>
+      </w:pPr>
+      <w:r>
+        <w:rPr>
+          <w:rFonts w:hint="eastAsia"/>
+          <w:lang w:val="en-US" w:eastAsia="zh-CN"/>
+        </w:rPr>
+        <w:t>特训队</w:t>
       </w:r>
       <w:bookmarkStart w:id="0" w:name="_GoBack"/>
       <w:bookmarkEnd w:id="0"/>
-      <w:r>
-        <w:rPr>
-          <w:rFonts w:hint="eastAsia"/>
-          <w:lang w:val="en-US" w:eastAsia="zh-CN"/>
-        </w:rPr>
-        <w:t>兼司机X2、跑腿X2）</w:t>
+    </w:p>
+    <w:p>
+      <w:pPr>
+        <w:pStyle w:val="3"/>
+        <w:bidi w:val="0"/>
+        <w:ind w:firstLine="420" w:firstLineChars="0"/>
+        <w:rPr>
+          <w:rFonts w:hint="default"/>
+          <w:lang w:val="en-US" w:eastAsia="zh-CN"/>
+        </w:rPr>
+      </w:pPr>
+      <w:r>
+        <w:rPr>
+          <w:rFonts w:hint="eastAsia"/>
+          <w:lang w:eastAsia="zh-CN"/>
+        </w:rPr>
+        <w:t>破坏一</w:t>
+      </w:r>
+      <w:r>
+        <w:rPr>
+          <w:rFonts w:hint="eastAsia"/>
+          <w:lang w:val="en-US" w:eastAsia="zh-CN"/>
+        </w:rPr>
+        <w:t xml:space="preserve"> 640</w:t>
+      </w:r>
+    </w:p>
+    <w:p>
+      <w:pPr>
+        <w:pStyle w:val="4"/>
+        <w:bidi w:val="0"/>
+        <w:ind w:left="420" w:leftChars="0" w:firstLine="420" w:firstLineChars="0"/>
+        <w:rPr>
+          <w:rFonts w:hint="eastAsia"/>
+          <w:lang w:val="en-US" w:eastAsia="zh-CN"/>
+        </w:rPr>
+      </w:pPr>
+      <w:r>
+        <w:rPr>
+          <w:rFonts w:hint="eastAsia"/>
+          <w:lang w:val="en-US" w:eastAsia="zh-CN"/>
+        </w:rPr>
+        <w:t>中队部 70</w:t>
       </w:r>
     </w:p>
     <w:p>
@@ -248,6 +179,122 @@
           <w:rFonts w:hint="eastAsia"/>
           <w:lang w:val="en-US" w:eastAsia="zh-CN"/>
         </w:rPr>
+        <w:t>指挥组9（中队长、副队长、作战官、情报官、副官长、军械、供给、文书、传令）</w:t>
+      </w:r>
+    </w:p>
+    <w:p>
+      <w:pPr>
+        <w:ind w:left="840" w:leftChars="0" w:firstLine="420" w:firstLineChars="0"/>
+        <w:rPr>
+          <w:rFonts w:hint="eastAsia"/>
+          <w:lang w:val="en-US" w:eastAsia="zh-CN"/>
+        </w:rPr>
+      </w:pPr>
+      <w:r>
+        <w:rPr>
+          <w:rFonts w:hint="eastAsia"/>
+          <w:lang w:val="en-US" w:eastAsia="zh-CN"/>
+        </w:rPr>
+        <w:t>通信组16</w:t>
+      </w:r>
+    </w:p>
+    <w:p>
+      <w:pPr>
+        <w:ind w:left="840" w:leftChars="0" w:firstLine="420" w:firstLineChars="0"/>
+        <w:rPr>
+          <w:rFonts w:hint="eastAsia"/>
+          <w:lang w:val="en-US" w:eastAsia="zh-CN"/>
+        </w:rPr>
+      </w:pPr>
+      <w:r>
+        <w:rPr>
+          <w:rFonts w:hint="eastAsia"/>
+          <w:lang w:val="en-US" w:eastAsia="zh-CN"/>
+        </w:rPr>
+        <w:t>医疗组15</w:t>
+      </w:r>
+    </w:p>
+    <w:p>
+      <w:pPr>
+        <w:ind w:left="840" w:leftChars="0" w:firstLine="420" w:firstLineChars="0"/>
+        <w:rPr>
+          <w:rFonts w:hint="default"/>
+          <w:lang w:val="en-US" w:eastAsia="zh-CN"/>
+        </w:rPr>
+      </w:pPr>
+      <w:r>
+        <w:rPr>
+          <w:rFonts w:hint="eastAsia"/>
+          <w:lang w:val="en-US" w:eastAsia="zh-CN"/>
+        </w:rPr>
+        <w:t>维修组30</w:t>
+      </w:r>
+    </w:p>
+    <w:p>
+      <w:pPr>
+        <w:pStyle w:val="4"/>
+        <w:bidi w:val="0"/>
+        <w:ind w:left="420" w:leftChars="0" w:firstLine="420" w:firstLineChars="0"/>
+        <w:rPr>
+          <w:rFonts w:hint="default"/>
+          <w:lang w:val="en-US" w:eastAsia="zh-CN"/>
+        </w:rPr>
+      </w:pPr>
+      <w:r>
+        <w:rPr>
+          <w:rFonts w:hint="eastAsia"/>
+          <w:lang w:val="en-US" w:eastAsia="zh-CN"/>
+        </w:rPr>
+        <w:t>工兵小队40</w:t>
+      </w:r>
+    </w:p>
+    <w:p>
+      <w:pPr>
+        <w:pStyle w:val="4"/>
+        <w:bidi w:val="0"/>
+        <w:ind w:left="420" w:leftChars="0" w:firstLine="420" w:firstLineChars="0"/>
+        <w:rPr>
+          <w:rFonts w:hint="default"/>
+          <w:lang w:val="en-US" w:eastAsia="zh-CN"/>
+        </w:rPr>
+      </w:pPr>
+      <w:r>
+        <w:rPr>
+          <w:rFonts w:hint="eastAsia"/>
+          <w:lang w:val="en-US" w:eastAsia="zh-CN"/>
+        </w:rPr>
+        <w:t>迫击炮小队58</w:t>
+      </w:r>
+    </w:p>
+    <w:p>
+      <w:pPr>
+        <w:ind w:left="840" w:leftChars="0" w:firstLine="420" w:firstLineChars="0"/>
+        <w:rPr>
+          <w:rFonts w:hint="eastAsia"/>
+          <w:lang w:val="en-US" w:eastAsia="zh-CN"/>
+        </w:rPr>
+      </w:pPr>
+      <w:r>
+        <w:rPr>
+          <w:rFonts w:hint="eastAsia"/>
+          <w:lang w:val="en-US" w:eastAsia="zh-CN"/>
+        </w:rPr>
+        <w:t>排部（中尉排长、参谋军士、测距准尉、运输准尉、传令兵兼司机X2、跑腿X2）</w:t>
+      </w:r>
+    </w:p>
+    <w:p>
+      <w:pPr>
+        <w:ind w:left="840" w:leftChars="0" w:firstLine="420" w:firstLineChars="0"/>
+        <w:rPr>
+          <w:rFonts w:hint="eastAsia"/>
+          <w:lang w:val="en-US" w:eastAsia="zh-CN"/>
+        </w:rPr>
+      </w:pPr>
+      <w:r>
+        <w:rPr>
+          <w:rFonts w:hint="eastAsia"/>
+          <w:lang w:val="en-US" w:eastAsia="zh-CN"/>
+        </w:rPr>
         <w:t>迫击炮组X3（组长、火箭兵X2）</w:t>
       </w:r>
     </w:p>
@@ -495,7 +542,7 @@
           <w:color w:val="00B050"/>
           <w:lang w:val="en-US" w:eastAsia="zh-CN"/>
         </w:rPr>
-        <w:t>G43自动步枪X5、索米冲锋枪X4、98K狙击步枪X2、子弹箱X4、炸药、M2全自动卡宾枪X2、德利尔微声卡宾枪X10</w:t>
+        <w:t>G43自动步枪X5、索米冲锋枪X4、98K狙击步枪X2、子弹箱X4、炸药、M2卡宾枪X2、德利尔微声卡宾枪X10</w:t>
       </w:r>
     </w:p>
     <w:p>
@@ -931,7 +978,7 @@
           <w:rFonts w:hint="eastAsia"/>
           <w:lang w:val="en-US" w:eastAsia="zh-CN"/>
         </w:rPr>
-        <w:t>中队二 640</w:t>
+        <w:t>破坏二 640</w:t>
       </w:r>
     </w:p>
     <w:p>
@@ -967,7 +1014,7 @@
           <w:rFonts w:hint="eastAsia"/>
           <w:lang w:val="en-US" w:eastAsia="zh-CN"/>
         </w:rPr>
-        <w:t>中队三 640</w:t>
+        <w:t>定点清除三 640</w:t>
       </w:r>
     </w:p>
     <w:p>
@@ -1081,13 +1128,14 @@
 </file>
 
 <file path=word/styles.xml><?xml version="1.0" encoding="utf-8"?>
-<w:styles xmlns:mc="http://schemas.openxmlformats.org/markup-compatibility/2006" xmlns:o="urn:schemas-microsoft-com:office:office" xmlns:r="http://schemas.openxmlformats.org/officeDocument/2006/relationships" xmlns:m="http://schemas.openxmlformats.org/officeDocument/2006/math" xmlns:v="urn:schemas-microsoft-com:vml" xmlns:w="http://schemas.openxmlformats.org/wordprocessingml/2006/main" xmlns:w14="http://schemas.microsoft.com/office/word/2010/wordml" xmlns:w10="urn:schemas-microsoft-com:office:word" xmlns:sl="http://schemas.openxmlformats.org/schemaLibrary/2006/main" mc:Ignorable="w14">
+<w:styles xmlns:mc="http://schemas.openxmlformats.org/markup-compatibility/2006" xmlns:o="urn:schemas-microsoft-com:office:office" xmlns:r="http://schemas.openxmlformats.org/officeDocument/2006/relationships" xmlns:m="http://schemas.openxmlformats.org/officeDocument/2006/math" xmlns:v="urn:schemas-microsoft-com:vml" xmlns:w="http://schemas.openxmlformats.org/wordprocessingml/2006/main" xmlns:w14="http://schemas.microsoft.com/office/word/2010/wordml" xmlns:w10="urn:schemas-microsoft-com:office:word" xmlns:sl="http://schemas.openxmlformats.org/schemaLibrary/2006/main" xmlns:wpsCustomData="http://www.wps.cn/officeDocument/2013/wpsCustomData" mc:Ignorable="w14">
   <w:docDefaults>
     <w:rPrDefault>
       <w:rPr>
         <w:rFonts w:ascii="Times New Roman" w:hAnsi="Times New Roman" w:eastAsia="宋体" w:cs="Times New Roman"/>
       </w:rPr>
     </w:rPrDefault>
+    <w:pPrDefault/>
   </w:docDefaults>
   <w:latentStyles w:count="260" w:defQFormat="0" w:defUnhideWhenUsed="1" w:defSemiHidden="1" w:defUIPriority="99" w:defLockedState="0">
     <w:lsdException w:qFormat="1" w:unhideWhenUsed="0" w:uiPriority="0" w:semiHidden="0" w:name="Normal"/>
@@ -1441,7 +1489,6 @@
     <w:qFormat/>
     <w:uiPriority w:val="0"/>
     <w:tblPr>
-      <w:tblLayout w:type="fixed"/>
       <w:tblCellMar>
         <w:top w:w="0" w:type="dxa"/>
         <w:left w:w="108" w:type="dxa"/>
@@ -1706,20 +1753,4 @@
   </a:themeElements>
   <a:objectDefaults/>
 </a:theme>
-</file>
-
-<file path=customXml/item1.xml><?xml version="1.0" encoding="utf-8"?>
-<s:customData xmlns="http://www.wps.cn/officeDocument/2013/wpsCustomData" xmlns:s="http://www.wps.cn/officeDocument/2013/wpsCustomData">
-  <customSectProps>
-    <customSectPr/>
-  </customSectProps>
-</s:customData>
-</file>
-
-<file path=customXml/itemProps1.xml><?xml version="1.0" encoding="utf-8"?>
-<ds:datastoreItem xmlns:ds="http://schemas.openxmlformats.org/officeDocument/2006/customXml" ds:itemID="{B1977F7D-205B-4081-913C-38D41E755F92}">
-  <ds:schemaRefs>
-    <ds:schemaRef ds:uri="http://www.wps.cn/officeDocument/2013/wpsCustomData"/>
-  </ds:schemaRefs>
-</ds:datastoreItem>
 </file>